--- a/documents/Handout Instructions and Discussion.docx
+++ b/documents/Handout Instructions and Discussion.docx
@@ -16,18 +16,8 @@
           <w:bCs/>
           <w:sz w:val="28"/>
         </w:rPr>
-        <w:t xml:space="preserve">Pedagogy of working with [climate] ‘big’ data using </w:t>
-      </w:r>
-      <w:proofErr w:type="spellStart"/>
-      <w:r>
-        <w:rPr>
-          <w:b/>
-          <w:bCs/>
-          <w:sz w:val="28"/>
-        </w:rPr>
-        <w:t>RStudio</w:t>
-      </w:r>
-      <w:proofErr w:type="spellEnd"/>
+        <w:t>Pedagogy of working with [climate] ‘big’ data using RStudio</w:t>
+      </w:r>
     </w:p>
     <w:p>
       <w:pPr>
@@ -87,21 +77,7 @@
         <w:rPr>
           <w:u w:val="single"/>
         </w:rPr>
-        <w:t xml:space="preserve">If you are working in </w:t>
-      </w:r>
-      <w:proofErr w:type="spellStart"/>
-      <w:r>
-        <w:rPr>
-          <w:u w:val="single"/>
-        </w:rPr>
-        <w:t>RStudio</w:t>
-      </w:r>
-      <w:proofErr w:type="spellEnd"/>
-      <w:r>
-        <w:rPr>
-          <w:u w:val="single"/>
-        </w:rPr>
-        <w:t xml:space="preserve"> Cloud . . . </w:t>
+        <w:t xml:space="preserve">If you are working in RStudio Cloud . . . </w:t>
       </w:r>
     </w:p>
     <w:p>
@@ -112,15 +88,7 @@
         </w:numPr>
       </w:pPr>
       <w:r>
-        <w:t xml:space="preserve">Log into your </w:t>
-      </w:r>
-      <w:proofErr w:type="spellStart"/>
-      <w:r>
-        <w:t>RStudio</w:t>
-      </w:r>
-      <w:proofErr w:type="spellEnd"/>
-      <w:r>
-        <w:t xml:space="preserve"> Cloud account </w:t>
+        <w:t xml:space="preserve">Log into your RStudio Cloud account </w:t>
       </w:r>
     </w:p>
     <w:p>
@@ -161,6 +129,9 @@
         <w:ind w:left="1440"/>
       </w:pPr>
       <w:r>
+        <w:rPr>
+          <w:noProof/>
+        </w:rPr>
         <w:drawing>
           <wp:inline distT="0" distB="0" distL="0" distR="0" wp14:anchorId="7B11C533" wp14:editId="3D50CE13">
             <wp:extent cx="4686300" cy="2057400"/>
@@ -256,13 +227,8 @@
         </w:numPr>
       </w:pPr>
       <w:r>
-        <w:t xml:space="preserve">New Project from </w:t>
-      </w:r>
-      <w:proofErr w:type="spellStart"/>
-      <w:r>
-        <w:t>Github</w:t>
-      </w:r>
-      <w:proofErr w:type="spellEnd"/>
+        <w:t>New Project from Github</w:t>
+      </w:r>
     </w:p>
     <w:p>
       <w:pPr>
@@ -272,15 +238,7 @@
         </w:numPr>
       </w:pPr>
       <w:r>
-        <w:t xml:space="preserve">Enter this </w:t>
-      </w:r>
-      <w:proofErr w:type="spellStart"/>
-      <w:r>
-        <w:t>url</w:t>
-      </w:r>
-      <w:proofErr w:type="spellEnd"/>
-      <w:r>
-        <w:t xml:space="preserve"> </w:t>
+        <w:t xml:space="preserve">Enter this url </w:t>
       </w:r>
       <w:hyperlink r:id="rId9" w:history="1">
         <w:r>
@@ -327,15 +285,7 @@
         </w:numPr>
       </w:pPr>
       <w:r>
-        <w:t xml:space="preserve">In the lower left, open the scripts folder, and then open the </w:t>
-      </w:r>
-      <w:proofErr w:type="spellStart"/>
-      <w:r>
-        <w:t>eddie_climate_change_script.R</w:t>
-      </w:r>
-      <w:proofErr w:type="spellEnd"/>
-      <w:r>
-        <w:t xml:space="preserve"> file</w:t>
+        <w:t>In the lower left, open the scripts folder, and then open the eddie_climate_change_script.R file</w:t>
       </w:r>
     </w:p>
     <w:p>
@@ -388,19 +338,7 @@
           <w:rPr>
             <w:rStyle w:val="Hyperlink"/>
           </w:rPr>
-          <w:t>https://jamboard.google.com/d/1gstR6ntxPkNBtglhvlcU4NA8HUD09-</w:t>
-        </w:r>
-        <w:r>
-          <w:rPr>
-            <w:rStyle w:val="Hyperlink"/>
-          </w:rPr>
-          <w:t>h</w:t>
-        </w:r>
-        <w:r>
-          <w:rPr>
-            <w:rStyle w:val="Hyperlink"/>
-          </w:rPr>
-          <w:t>Dba13zeT7lIk/edit?usp=sharing</w:t>
+          <w:t>https://jamboard.google.com/d/1gstR6ntxPkNBtglhvlcU4NA8HUD09-hDba13zeT7lIk/edit?usp=sharing</w:t>
         </w:r>
       </w:hyperlink>
     </w:p>
@@ -417,19 +355,11 @@
         </w:rPr>
         <w:t xml:space="preserve">If you are working in </w:t>
       </w:r>
-      <w:proofErr w:type="spellStart"/>
       <w:r>
         <w:rPr>
           <w:u w:val="single"/>
         </w:rPr>
-        <w:t>RStudio</w:t>
-      </w:r>
-      <w:proofErr w:type="spellEnd"/>
-      <w:r>
-        <w:rPr>
-          <w:u w:val="single"/>
-        </w:rPr>
-        <w:t xml:space="preserve"> </w:t>
+        <w:t xml:space="preserve">RStudio </w:t>
       </w:r>
       <w:r>
         <w:rPr>
@@ -450,34 +380,14 @@
         </w:rPr>
       </w:pPr>
       <w:r>
-        <w:t xml:space="preserve">Go to </w:t>
-      </w:r>
-      <w:proofErr w:type="spellStart"/>
-      <w:r>
-        <w:t>github</w:t>
-      </w:r>
-      <w:proofErr w:type="spellEnd"/>
-      <w:r>
-        <w:t xml:space="preserve">, </w:t>
+        <w:t xml:space="preserve">Go to github, </w:t>
       </w:r>
       <w:hyperlink r:id="rId11" w:history="1">
         <w:r>
           <w:rPr>
             <w:rStyle w:val="Hyperlink"/>
           </w:rPr>
-          <w:t>https://github.co</w:t>
-        </w:r>
-        <w:r>
-          <w:rPr>
-            <w:rStyle w:val="Hyperlink"/>
-          </w:rPr>
-          <w:t>m</w:t>
-        </w:r>
-        <w:r>
-          <w:rPr>
-            <w:rStyle w:val="Hyperlink"/>
-          </w:rPr>
-          <w:t>/oreillycm/EDDIE-CO2.git</w:t>
+          <w:t>https://github.com/oreillycm/EDDIE-CO2.git</w:t>
         </w:r>
       </w:hyperlink>
     </w:p>
@@ -525,24 +435,14 @@
       <w:r>
         <w:t xml:space="preserve"> </w:t>
       </w:r>
-      <w:proofErr w:type="spellStart"/>
       <w:r>
         <w:t>EDDIE_ASBMB</w:t>
       </w:r>
       <w:r>
         <w:t>.Rproj</w:t>
       </w:r>
-      <w:proofErr w:type="spellEnd"/>
-      <w:r>
-        <w:t xml:space="preserve"> (it is not in any of the subfolders), which will open into </w:t>
-      </w:r>
-      <w:proofErr w:type="spellStart"/>
-      <w:r>
-        <w:t>RStudio</w:t>
-      </w:r>
-      <w:proofErr w:type="spellEnd"/>
-      <w:r>
-        <w:t>.</w:t>
+      <w:r>
+        <w:t xml:space="preserve"> (it is not in any of the subfolders), which will open into RStudio.</w:t>
       </w:r>
     </w:p>
     <w:p>
@@ -575,15 +475,7 @@
       </w:pPr>
       <w:r>
         <w:lastRenderedPageBreak/>
-        <w:t xml:space="preserve">In the lower left, open the scripts folder, and then open the </w:t>
-      </w:r>
-      <w:proofErr w:type="spellStart"/>
-      <w:r>
-        <w:t>eddie_climate_change_script.R</w:t>
-      </w:r>
-      <w:proofErr w:type="spellEnd"/>
-      <w:r>
-        <w:t xml:space="preserve"> file</w:t>
+        <w:t>In the lower left, open the scripts folder, and then open the eddie_climate_change_script.R file</w:t>
       </w:r>
     </w:p>
     <w:p>
@@ -633,162 +525,6 @@
         </w:numPr>
         <w:ind w:left="1440"/>
       </w:pPr>
-      <w:r>
-        <w:fldChar w:fldCharType="begin"/>
-      </w:r>
-      <w:r>
-        <w:instrText xml:space="preserve"> HYPERLINK "</w:instrText>
-      </w:r>
-      <w:r>
-        <w:instrText>https://jamboard.google.com/d/1gstR6ntxPkNBtglhvlcU4NA8HUD09-hDba13zeT7lIk/edit?usp=sharing</w:instrText>
-      </w:r>
-      <w:r>
-        <w:instrText xml:space="preserve">" </w:instrText>
-      </w:r>
-      <w:r>
-        <w:fldChar w:fldCharType="separate"/>
-      </w:r>
-      <w:r>
-        <w:rPr>
-          <w:rStyle w:val="Hyperlink"/>
-        </w:rPr>
-        <w:t>https://jamboard.google.com/d/1gstR6ntxPkNBtglhvlcU4NA8HUD09-hDba13zeT7lIk/edit?usp=sharing</w:t>
-      </w:r>
-      <w:r>
-        <w:fldChar w:fldCharType="end"/>
-      </w:r>
-    </w:p>
-    <w:p>
-      <w:pPr>
-        <w:rPr>
-          <w:b/>
-          <w:u w:val="single"/>
-        </w:rPr>
-      </w:pPr>
-    </w:p>
-    <w:p>
-      <w:pPr>
-        <w:rPr>
-          <w:b/>
-          <w:u w:val="single"/>
-        </w:rPr>
-      </w:pPr>
-    </w:p>
-    <w:p>
-      <w:pPr>
-        <w:rPr>
-          <w:b/>
-          <w:sz w:val="28"/>
-        </w:rPr>
-      </w:pPr>
-      <w:r>
-        <w:rPr>
-          <w:b/>
-          <w:sz w:val="28"/>
-        </w:rPr>
-        <w:t>***************************************************************************</w:t>
-      </w:r>
-    </w:p>
-    <w:p/>
-    <w:p>
-      <w:r>
-        <w:t>Reminder of the o</w:t>
-      </w:r>
-      <w:r>
-        <w:t>verarching questions</w:t>
-      </w:r>
-      <w:r>
-        <w:t xml:space="preserve"> for the Climate Change Activity</w:t>
-      </w:r>
-    </w:p>
-    <w:p>
-      <w:pPr>
-        <w:pStyle w:val="ListParagraph"/>
-        <w:numPr>
-          <w:ilvl w:val="0"/>
-          <w:numId w:val="17"/>
-        </w:numPr>
-      </w:pPr>
-      <w:r>
-        <w:t xml:space="preserve">How different are current rates of change from what we have seen happen in </w:t>
-      </w:r>
-      <w:r>
-        <w:t>in prehistoric time</w:t>
-      </w:r>
-      <w:r>
-        <w:t>?</w:t>
-      </w:r>
-    </w:p>
-    <w:p>
-      <w:pPr>
-        <w:numPr>
-          <w:ilvl w:val="0"/>
-          <w:numId w:val="17"/>
-        </w:numPr>
-      </w:pPr>
-      <w:r>
-        <w:t>What does this suggest about whether human activity is contributing to current climate change?</w:t>
-      </w:r>
-    </w:p>
-    <w:p>
-      <w:pPr>
-        <w:ind w:left="720"/>
-      </w:pPr>
-    </w:p>
-    <w:p>
-      <w:pPr>
-        <w:ind w:left="720"/>
-      </w:pPr>
-    </w:p>
-    <w:p>
-      <w:pPr>
-        <w:pStyle w:val="ListParagraph"/>
-        <w:numPr>
-          <w:ilvl w:val="2"/>
-          <w:numId w:val="12"/>
-        </w:numPr>
-        <w:ind w:left="360"/>
-        <w:rPr>
-          <w:sz w:val="28"/>
-        </w:rPr>
-      </w:pPr>
-      <w:r>
-        <w:rPr>
-          <w:b/>
-          <w:sz w:val="28"/>
-        </w:rPr>
-        <w:t xml:space="preserve">Activity </w:t>
-      </w:r>
-      <w:r>
-        <w:rPr>
-          <w:b/>
-          <w:sz w:val="28"/>
-        </w:rPr>
-        <w:t>answers</w:t>
-      </w:r>
-    </w:p>
-    <w:p>
-      <w:r>
-        <w:t xml:space="preserve">We will be using a Jam Board to post </w:t>
-      </w:r>
-      <w:r>
-        <w:t>answers</w:t>
-      </w:r>
-      <w:r>
-        <w:t xml:space="preserve">  to the different parts of the activity. Jam boards are a link-based google platform, no login required.</w:t>
-      </w:r>
-    </w:p>
-    <w:p>
-      <w:pPr>
-        <w:pStyle w:val="ListParagraph"/>
-        <w:numPr>
-          <w:ilvl w:val="0"/>
-          <w:numId w:val="8"/>
-        </w:numPr>
-      </w:pPr>
-      <w:r>
-        <w:t xml:space="preserve">Link: </w:t>
-      </w:r>
       <w:hyperlink r:id="rId12" w:history="1">
         <w:r>
           <w:rPr>
@@ -797,8 +533,48 @@
           <w:t>https://jamboard.google.com/d/1gstR6ntxPkNBtglhvlcU4NA8HUD09-hDba13zeT7lIk/edit?usp=sharing</w:t>
         </w:r>
       </w:hyperlink>
-      <w:r>
-        <w:t xml:space="preserve"> </w:t>
+    </w:p>
+    <w:p>
+      <w:pPr>
+        <w:rPr>
+          <w:b/>
+          <w:u w:val="single"/>
+        </w:rPr>
+      </w:pPr>
+    </w:p>
+    <w:p>
+      <w:pPr>
+        <w:rPr>
+          <w:b/>
+          <w:u w:val="single"/>
+        </w:rPr>
+      </w:pPr>
+    </w:p>
+    <w:p>
+      <w:pPr>
+        <w:rPr>
+          <w:b/>
+          <w:sz w:val="28"/>
+        </w:rPr>
+      </w:pPr>
+      <w:r>
+        <w:rPr>
+          <w:b/>
+          <w:sz w:val="28"/>
+        </w:rPr>
+        <w:t>***************************************************************************</w:t>
+      </w:r>
+    </w:p>
+    <w:p/>
+    <w:p>
+      <w:r>
+        <w:t>Reminder of the o</w:t>
+      </w:r>
+      <w:r>
+        <w:t>verarching questions</w:t>
+      </w:r>
+      <w:r>
+        <w:t xml:space="preserve"> for the Climate Change Activity</w:t>
       </w:r>
     </w:p>
     <w:p>
@@ -806,84 +582,40 @@
         <w:pStyle w:val="ListParagraph"/>
         <w:numPr>
           <w:ilvl w:val="0"/>
-          <w:numId w:val="8"/>
-        </w:numPr>
-      </w:pPr>
-      <w:r>
-        <w:t>Y</w:t>
-      </w:r>
-      <w:r>
-        <w:t>ou share your answers by using the sticky notes tool on the left menu</w:t>
-      </w:r>
-      <w:r>
-        <w:t xml:space="preserve">. </w:t>
-      </w:r>
-      <w:r>
-        <w:t>(</w:t>
-      </w:r>
-      <w:r>
-        <w:t>It’s ok to put your sticky note on top of someone else’s</w:t>
-      </w:r>
-      <w:r>
-        <w:t xml:space="preserve"> if we run out of space!)</w:t>
-      </w:r>
-      <w:r>
-        <w:t xml:space="preserve"> </w:t>
-      </w:r>
-    </w:p>
-    <w:p>
-      <w:pPr>
-        <w:pStyle w:val="ListParagraph"/>
+          <w:numId w:val="17"/>
+        </w:numPr>
+      </w:pPr>
+      <w:r>
+        <w:t xml:space="preserve">How different are current rates of change from what we have seen happen in </w:t>
+      </w:r>
+      <w:r>
+        <w:t>in prehistoric time</w:t>
+      </w:r>
+      <w:r>
+        <w:t>?</w:t>
+      </w:r>
+    </w:p>
+    <w:p>
+      <w:pPr>
         <w:numPr>
           <w:ilvl w:val="0"/>
-          <w:numId w:val="8"/>
-        </w:numPr>
-      </w:pPr>
-      <w:r>
-        <w:t>Places to post:</w:t>
-      </w:r>
-    </w:p>
-    <w:p>
-      <w:pPr>
-        <w:pStyle w:val="ListParagraph"/>
-        <w:numPr>
-          <w:ilvl w:val="1"/>
-          <w:numId w:val="8"/>
-        </w:numPr>
-      </w:pPr>
-      <w:r>
-        <w:t>Your answer to Part A</w:t>
-      </w:r>
-    </w:p>
-    <w:p>
-      <w:pPr>
-        <w:pStyle w:val="ListParagraph"/>
-        <w:numPr>
-          <w:ilvl w:val="1"/>
-          <w:numId w:val="8"/>
-        </w:numPr>
-      </w:pPr>
-      <w:r>
-        <w:t>Your answer to Part C</w:t>
-      </w:r>
-    </w:p>
-    <w:p>
-      <w:pPr>
-        <w:pStyle w:val="ListParagraph"/>
-        <w:numPr>
-          <w:ilvl w:val="1"/>
-          <w:numId w:val="8"/>
-        </w:numPr>
-      </w:pPr>
-      <w:r>
-        <w:t>Your answer to the overarching questions</w:t>
-      </w:r>
-    </w:p>
-    <w:p>
-      <w:bookmarkStart w:id="0" w:name="_GoBack"/>
-      <w:bookmarkEnd w:id="0"/>
-    </w:p>
-    <w:p/>
+          <w:numId w:val="17"/>
+        </w:numPr>
+      </w:pPr>
+      <w:r>
+        <w:t>What does this suggest about whether human activity is contributing to current climate change?</w:t>
+      </w:r>
+    </w:p>
+    <w:p>
+      <w:pPr>
+        <w:ind w:left="720"/>
+      </w:pPr>
+    </w:p>
+    <w:p>
+      <w:pPr>
+        <w:ind w:left="720"/>
+      </w:pPr>
+    </w:p>
     <w:p>
       <w:pPr>
         <w:pStyle w:val="ListParagraph"/>
@@ -901,37 +633,25 @@
           <w:b/>
           <w:sz w:val="28"/>
         </w:rPr>
-        <w:t xml:space="preserve">Discussion </w:t>
+        <w:t xml:space="preserve">Activity </w:t>
       </w:r>
       <w:r>
         <w:rPr>
           <w:b/>
           <w:sz w:val="28"/>
         </w:rPr>
-        <w:t>responses</w:t>
-      </w:r>
-      <w:r>
-        <w:rPr>
-          <w:sz w:val="28"/>
-        </w:rPr>
-        <w:t xml:space="preserve"> </w:t>
-      </w:r>
-    </w:p>
-    <w:p>
-      <w:r>
-        <w:t xml:space="preserve">We will be using a Jam Board to post responses </w:t>
-      </w:r>
-      <w:r>
-        <w:t>to the different discussion questions</w:t>
-      </w:r>
-      <w:r>
-        <w:t>. Jam board</w:t>
-      </w:r>
-      <w:r>
-        <w:t>s</w:t>
-      </w:r>
-      <w:r>
-        <w:t xml:space="preserve"> are a link-based google platform, no login required.</w:t>
+        <w:t>answers</w:t>
+      </w:r>
+    </w:p>
+    <w:p>
+      <w:r>
+        <w:t xml:space="preserve">We will be using a Jam Board to post </w:t>
+      </w:r>
+      <w:r>
+        <w:t>answers</w:t>
+      </w:r>
+      <w:r>
+        <w:t xml:space="preserve">  to the different parts of the activity. Jam boards are a link-based google platform, no login required.</w:t>
       </w:r>
     </w:p>
     <w:p>
@@ -939,7 +659,7 @@
         <w:pStyle w:val="ListParagraph"/>
         <w:numPr>
           <w:ilvl w:val="0"/>
-          <w:numId w:val="11"/>
+          <w:numId w:val="8"/>
         </w:numPr>
       </w:pPr>
       <w:r>
@@ -962,6 +682,159 @@
         <w:pStyle w:val="ListParagraph"/>
         <w:numPr>
           <w:ilvl w:val="0"/>
+          <w:numId w:val="8"/>
+        </w:numPr>
+      </w:pPr>
+      <w:r>
+        <w:t>Y</w:t>
+      </w:r>
+      <w:r>
+        <w:t>ou share your answers by using the sticky notes tool on the left menu</w:t>
+      </w:r>
+      <w:r>
+        <w:t xml:space="preserve">. </w:t>
+      </w:r>
+      <w:r>
+        <w:t>(</w:t>
+      </w:r>
+      <w:r>
+        <w:t>It’s ok to put your sticky note on top of someone else’s</w:t>
+      </w:r>
+      <w:r>
+        <w:t xml:space="preserve"> if we run out of space!)</w:t>
+      </w:r>
+      <w:r>
+        <w:t xml:space="preserve"> </w:t>
+      </w:r>
+    </w:p>
+    <w:p>
+      <w:pPr>
+        <w:pStyle w:val="ListParagraph"/>
+        <w:numPr>
+          <w:ilvl w:val="0"/>
+          <w:numId w:val="8"/>
+        </w:numPr>
+      </w:pPr>
+      <w:r>
+        <w:t>Places to post:</w:t>
+      </w:r>
+    </w:p>
+    <w:p>
+      <w:pPr>
+        <w:pStyle w:val="ListParagraph"/>
+        <w:numPr>
+          <w:ilvl w:val="1"/>
+          <w:numId w:val="8"/>
+        </w:numPr>
+      </w:pPr>
+      <w:r>
+        <w:t>Your answer to Part A</w:t>
+      </w:r>
+    </w:p>
+    <w:p>
+      <w:pPr>
+        <w:pStyle w:val="ListParagraph"/>
+        <w:numPr>
+          <w:ilvl w:val="1"/>
+          <w:numId w:val="8"/>
+        </w:numPr>
+      </w:pPr>
+      <w:r>
+        <w:t>Your answer to Part C</w:t>
+      </w:r>
+    </w:p>
+    <w:p>
+      <w:pPr>
+        <w:pStyle w:val="ListParagraph"/>
+        <w:numPr>
+          <w:ilvl w:val="1"/>
+          <w:numId w:val="8"/>
+        </w:numPr>
+      </w:pPr>
+      <w:r>
+        <w:t>Your answer to the overarching questions</w:t>
+      </w:r>
+    </w:p>
+    <w:p/>
+    <w:p/>
+    <w:p>
+      <w:pPr>
+        <w:pStyle w:val="ListParagraph"/>
+        <w:numPr>
+          <w:ilvl w:val="2"/>
+          <w:numId w:val="12"/>
+        </w:numPr>
+        <w:ind w:left="360"/>
+        <w:rPr>
+          <w:sz w:val="28"/>
+        </w:rPr>
+      </w:pPr>
+      <w:r>
+        <w:rPr>
+          <w:b/>
+          <w:sz w:val="28"/>
+        </w:rPr>
+        <w:t xml:space="preserve">Discussion </w:t>
+      </w:r>
+      <w:r>
+        <w:rPr>
+          <w:b/>
+          <w:sz w:val="28"/>
+        </w:rPr>
+        <w:t>responses</w:t>
+      </w:r>
+      <w:r>
+        <w:rPr>
+          <w:sz w:val="28"/>
+        </w:rPr>
+        <w:t xml:space="preserve"> </w:t>
+      </w:r>
+    </w:p>
+    <w:p>
+      <w:r>
+        <w:t xml:space="preserve">We will be using a Jam Board to post responses </w:t>
+      </w:r>
+      <w:r>
+        <w:t>to the different discussion questions</w:t>
+      </w:r>
+      <w:r>
+        <w:t>. Jam board</w:t>
+      </w:r>
+      <w:r>
+        <w:t>s</w:t>
+      </w:r>
+      <w:r>
+        <w:t xml:space="preserve"> are a link-based google platform, no login required.</w:t>
+      </w:r>
+    </w:p>
+    <w:p>
+      <w:pPr>
+        <w:pStyle w:val="ListParagraph"/>
+        <w:numPr>
+          <w:ilvl w:val="0"/>
+          <w:numId w:val="11"/>
+        </w:numPr>
+      </w:pPr>
+      <w:r>
+        <w:t xml:space="preserve">Link: </w:t>
+      </w:r>
+      <w:hyperlink r:id="rId14" w:history="1">
+        <w:r>
+          <w:rPr>
+            <w:rStyle w:val="Hyperlink"/>
+          </w:rPr>
+          <w:t>https://jamboard.google.com/d/1gstR6ntxPkNBtglhvlcU4NA8HUD09-hDba13zeT7lIk/edit?usp=sharing</w:t>
+        </w:r>
+      </w:hyperlink>
+      <w:r>
+        <w:t xml:space="preserve"> </w:t>
+      </w:r>
+    </w:p>
+    <w:p>
+      <w:pPr>
+        <w:pStyle w:val="ListParagraph"/>
+        <w:numPr>
+          <w:ilvl w:val="0"/>
           <w:numId w:val="11"/>
         </w:numPr>
       </w:pPr>
@@ -1137,7 +1010,10 @@
         </w:numPr>
       </w:pPr>
       <w:r>
-        <w:t xml:space="preserve">quantitative literacy – using a number </w:t>
+        <w:t>quantitative literacy – using a number</w:t>
+      </w:r>
+      <w:r>
+        <w:t xml:space="preserve"> to support an argument</w:t>
       </w:r>
     </w:p>
     <w:p>
@@ -1150,10 +1026,12 @@
       <w:r>
         <w:t>disciplinary context/relevancy</w:t>
       </w:r>
+      <w:bookmarkStart w:id="0" w:name="_GoBack"/>
+      <w:bookmarkEnd w:id="0"/>
     </w:p>
     <w:sectPr>
-      <w:footerReference w:type="even" r:id="rId14"/>
-      <w:footerReference w:type="default" r:id="rId15"/>
+      <w:footerReference w:type="even" r:id="rId15"/>
+      <w:footerReference w:type="default" r:id="rId16"/>
       <w:pgSz w:w="12240" w:h="15840"/>
       <w:pgMar w:top="1008" w:right="864" w:bottom="720" w:left="864" w:header="720" w:footer="720" w:gutter="0"/>
       <w:cols w:space="720"/>
